--- a/Fake News/full/3 ABSTRAK.docx
+++ b/Fake News/full/3 ABSTRAK.docx
@@ -4,7 +4,8 @@
   <w:body>
     <w:p>
       <w:pPr>
-        <w:jc w:val="center"/>
+        <w:spacing w:line="360" w:lineRule="auto"/>
+        <w:jc w:val="both"/>
         <w:rPr>
           <w:rFonts w:ascii="Times New Roman" w:hAnsi="Times New Roman" w:cs="Times New Roman"/>
           <w:b/>
@@ -12,6 +13,7 @@
           <w:szCs w:val="24"/>
         </w:rPr>
       </w:pPr>
+      <w:bookmarkStart w:id="0" w:name="_GoBack"/>
       <w:r>
         <w:rPr>
           <w:rFonts w:ascii="Times New Roman" w:hAnsi="Times New Roman" w:cs="Times New Roman"/>
@@ -24,6 +26,7 @@
     </w:p>
     <w:p>
       <w:pPr>
+        <w:spacing w:line="360" w:lineRule="auto"/>
         <w:ind w:left="851" w:hanging="851"/>
         <w:jc w:val="both"/>
         <w:rPr>
@@ -317,6 +320,7 @@
     </w:p>
     <w:p>
       <w:pPr>
+        <w:spacing w:line="360" w:lineRule="auto"/>
         <w:ind w:left="851" w:hanging="851"/>
         <w:jc w:val="both"/>
         <w:rPr>
@@ -353,7 +357,7 @@
       <w:proofErr w:type="spellStart"/>
       <w:r>
         <w:rPr>
-          <w:rFonts w:asciiTheme="majorBidi" w:hAnsiTheme="majorBidi" w:cstheme="majorBidi"/>
+          <w:rFonts w:ascii="Times New Roman" w:hAnsi="Times New Roman" w:cs="Times New Roman"/>
           <w:sz w:val="24"/>
           <w:szCs w:val="24"/>
           <w:lang w:val="en-US"/>
@@ -363,30 +367,19 @@
       <w:proofErr w:type="spellEnd"/>
       <w:r>
         <w:rPr>
-          <w:rFonts w:asciiTheme="majorBidi" w:hAnsiTheme="majorBidi" w:cstheme="majorBidi"/>
+          <w:rFonts w:ascii="Times New Roman" w:hAnsi="Times New Roman" w:cs="Times New Roman"/>
           <w:i/>
           <w:iCs/>
           <w:sz w:val="24"/>
           <w:szCs w:val="24"/>
           <w:lang w:val="en-US"/>
         </w:rPr>
-        <w:t>, fake news, fact,</w:t>
-      </w:r>
-      <w:r>
-        <w:rPr>
-          <w:rFonts w:asciiTheme="majorBidi" w:hAnsiTheme="majorBidi" w:cstheme="majorBidi"/>
-          <w:i/>
-          <w:iCs/>
-          <w:sz w:val="24"/>
-          <w:szCs w:val="24"/>
-          <w:lang w:val="en-US"/>
-        </w:rPr>
-        <w:t xml:space="preserve"> </w:t>
-      </w:r>
-      <w:proofErr w:type="spellStart"/>
-      <w:r>
-        <w:rPr>
-          <w:rFonts w:asciiTheme="majorBidi" w:hAnsiTheme="majorBidi" w:cstheme="majorBidi"/>
+        <w:t xml:space="preserve">, fake news, fact, </w:t>
+      </w:r>
+      <w:proofErr w:type="spellStart"/>
+      <w:r>
+        <w:rPr>
+          <w:rFonts w:ascii="Times New Roman" w:hAnsi="Times New Roman" w:cs="Times New Roman"/>
           <w:sz w:val="24"/>
           <w:szCs w:val="24"/>
           <w:lang w:val="en-US"/>
@@ -2805,6 +2798,7 @@
         <w:jc w:val="both"/>
         <w:rPr>
           <w:rFonts w:ascii="Times New Roman" w:hAnsi="Times New Roman" w:cs="Times New Roman"/>
+          <w:iCs/>
           <w:sz w:val="24"/>
           <w:szCs w:val="24"/>
           <w:lang w:val="en-US"/>
@@ -3248,365 +3242,572 @@
           <w:szCs w:val="24"/>
           <w:lang w:val="en-US"/>
         </w:rPr>
-        <w:t>hoax</w:t>
-      </w:r>
-      <w:r>
-        <w:rPr>
-          <w:rFonts w:asciiTheme="majorBidi" w:hAnsiTheme="majorBidi" w:cstheme="majorBidi"/>
+        <w:t xml:space="preserve">hoax </w:t>
+      </w:r>
+      <w:proofErr w:type="spellStart"/>
+      <w:r>
+        <w:rPr>
+          <w:rFonts w:ascii="Times New Roman" w:hAnsi="Times New Roman" w:cs="Times New Roman"/>
+          <w:sz w:val="24"/>
+          <w:szCs w:val="24"/>
+          <w:lang w:val="en-US"/>
+        </w:rPr>
+        <w:t>atau</w:t>
+      </w:r>
+      <w:proofErr w:type="spellEnd"/>
+      <w:r>
+        <w:rPr>
+          <w:rFonts w:ascii="Times New Roman" w:hAnsi="Times New Roman" w:cs="Times New Roman"/>
+          <w:sz w:val="24"/>
+          <w:szCs w:val="24"/>
+          <w:lang w:val="en-US"/>
+        </w:rPr>
+        <w:t xml:space="preserve"> </w:t>
+      </w:r>
+      <w:proofErr w:type="spellStart"/>
+      <w:r>
+        <w:rPr>
+          <w:rFonts w:ascii="Times New Roman" w:hAnsi="Times New Roman" w:cs="Times New Roman"/>
+          <w:sz w:val="24"/>
+          <w:szCs w:val="24"/>
+          <w:lang w:val="en-US"/>
+        </w:rPr>
+        <w:t>tidak</w:t>
+      </w:r>
+      <w:proofErr w:type="spellEnd"/>
+      <w:r>
+        <w:rPr>
+          <w:rFonts w:ascii="Times New Roman" w:hAnsi="Times New Roman" w:cs="Times New Roman"/>
           <w:i/>
           <w:iCs/>
           <w:sz w:val="24"/>
           <w:szCs w:val="24"/>
           <w:lang w:val="en-US"/>
         </w:rPr>
-        <w:t xml:space="preserve"> </w:t>
-      </w:r>
-      <w:proofErr w:type="spellStart"/>
-      <w:r>
-        <w:rPr>
-          <w:rFonts w:asciiTheme="majorBidi" w:hAnsiTheme="majorBidi" w:cstheme="majorBidi"/>
-          <w:sz w:val="24"/>
-          <w:szCs w:val="24"/>
-          <w:lang w:val="en-US"/>
-        </w:rPr>
-        <w:t>atau</w:t>
-      </w:r>
-      <w:proofErr w:type="spellEnd"/>
-      <w:r>
-        <w:rPr>
-          <w:rFonts w:asciiTheme="majorBidi" w:hAnsiTheme="majorBidi" w:cstheme="majorBidi"/>
-          <w:sz w:val="24"/>
-          <w:szCs w:val="24"/>
-          <w:lang w:val="en-US"/>
-        </w:rPr>
-        <w:t xml:space="preserve"> </w:t>
-      </w:r>
-      <w:proofErr w:type="spellStart"/>
-      <w:r>
-        <w:rPr>
-          <w:rFonts w:asciiTheme="majorBidi" w:hAnsiTheme="majorBidi" w:cstheme="majorBidi"/>
-          <w:sz w:val="24"/>
-          <w:szCs w:val="24"/>
-          <w:lang w:val="en-US"/>
-        </w:rPr>
-        <w:t>tidak</w:t>
-      </w:r>
-      <w:proofErr w:type="spellEnd"/>
-      <w:r>
-        <w:rPr>
-          <w:rFonts w:asciiTheme="majorBidi" w:hAnsiTheme="majorBidi" w:cstheme="majorBidi"/>
+        <w:t>.</w:t>
+      </w:r>
+      <w:r>
+        <w:rPr>
+          <w:rFonts w:ascii="Times New Roman" w:hAnsi="Times New Roman" w:cs="Times New Roman"/>
           <w:i/>
           <w:iCs/>
           <w:sz w:val="24"/>
           <w:szCs w:val="24"/>
           <w:lang w:val="en-US"/>
         </w:rPr>
-        <w:t>.</w:t>
-      </w:r>
-      <w:r>
-        <w:rPr>
-          <w:rFonts w:asciiTheme="majorBidi" w:hAnsiTheme="majorBidi" w:cstheme="majorBidi"/>
+        <w:t xml:space="preserve"> </w:t>
+      </w:r>
+      <w:r>
+        <w:rPr>
+          <w:rFonts w:ascii="Times New Roman" w:hAnsi="Times New Roman" w:cs="Times New Roman"/>
+          <w:sz w:val="24"/>
+          <w:szCs w:val="24"/>
+          <w:lang w:val="en-US"/>
+        </w:rPr>
+        <w:t xml:space="preserve">Dari data uji yang </w:t>
+      </w:r>
+      <w:proofErr w:type="spellStart"/>
+      <w:r>
+        <w:rPr>
+          <w:rFonts w:ascii="Times New Roman" w:hAnsi="Times New Roman" w:cs="Times New Roman"/>
+          <w:sz w:val="24"/>
+          <w:szCs w:val="24"/>
+          <w:lang w:val="en-US"/>
+        </w:rPr>
+        <w:t>telah</w:t>
+      </w:r>
+      <w:proofErr w:type="spellEnd"/>
+      <w:r>
+        <w:rPr>
+          <w:rFonts w:ascii="Times New Roman" w:hAnsi="Times New Roman" w:cs="Times New Roman"/>
+          <w:sz w:val="24"/>
+          <w:szCs w:val="24"/>
+          <w:lang w:val="en-US"/>
+        </w:rPr>
+        <w:t xml:space="preserve"> </w:t>
+      </w:r>
+      <w:proofErr w:type="spellStart"/>
+      <w:r>
+        <w:rPr>
+          <w:rFonts w:ascii="Times New Roman" w:hAnsi="Times New Roman" w:cs="Times New Roman"/>
+          <w:sz w:val="24"/>
+          <w:szCs w:val="24"/>
+          <w:lang w:val="en-US"/>
+        </w:rPr>
+        <w:t>digunakan</w:t>
+      </w:r>
+      <w:proofErr w:type="spellEnd"/>
+      <w:r>
+        <w:rPr>
+          <w:rFonts w:ascii="Times New Roman" w:hAnsi="Times New Roman" w:cs="Times New Roman"/>
+          <w:sz w:val="24"/>
+          <w:szCs w:val="24"/>
+          <w:lang w:val="en-US"/>
+        </w:rPr>
+        <w:t>,</w:t>
+      </w:r>
+      <w:r>
+        <w:rPr>
+          <w:rFonts w:ascii="Times New Roman" w:hAnsi="Times New Roman" w:cs="Times New Roman"/>
+          <w:sz w:val="24"/>
+          <w:szCs w:val="24"/>
+          <w:lang w:val="en-US"/>
+        </w:rPr>
+        <w:t xml:space="preserve"> </w:t>
+      </w:r>
+      <w:proofErr w:type="spellStart"/>
+      <w:r>
+        <w:rPr>
+          <w:rFonts w:ascii="Times New Roman" w:hAnsi="Times New Roman" w:cs="Times New Roman"/>
+          <w:sz w:val="24"/>
+          <w:szCs w:val="24"/>
+          <w:lang w:val="en-US"/>
+        </w:rPr>
+        <w:t>didapat</w:t>
+      </w:r>
+      <w:proofErr w:type="spellEnd"/>
+      <w:r>
+        <w:rPr>
+          <w:rFonts w:ascii="Times New Roman" w:hAnsi="Times New Roman" w:cs="Times New Roman"/>
+          <w:sz w:val="24"/>
+          <w:szCs w:val="24"/>
+          <w:lang w:val="en-US"/>
+        </w:rPr>
+        <w:t xml:space="preserve"> </w:t>
+      </w:r>
+      <w:proofErr w:type="spellStart"/>
+      <w:r>
+        <w:rPr>
+          <w:rFonts w:ascii="Times New Roman" w:hAnsi="Times New Roman" w:cs="Times New Roman"/>
+          <w:sz w:val="24"/>
+          <w:szCs w:val="24"/>
+          <w:lang w:val="en-US"/>
+        </w:rPr>
+        <w:t>nilai</w:t>
+      </w:r>
+      <w:proofErr w:type="spellEnd"/>
+      <w:r>
+        <w:rPr>
+          <w:rFonts w:ascii="Times New Roman" w:hAnsi="Times New Roman" w:cs="Times New Roman"/>
+          <w:sz w:val="24"/>
+          <w:szCs w:val="24"/>
+          <w:lang w:val="en-US"/>
+        </w:rPr>
+        <w:t xml:space="preserve"> </w:t>
+      </w:r>
+      <w:proofErr w:type="spellStart"/>
+      <w:r>
+        <w:rPr>
+          <w:rFonts w:ascii="Times New Roman" w:hAnsi="Times New Roman" w:cs="Times New Roman"/>
+          <w:sz w:val="24"/>
+          <w:szCs w:val="24"/>
+          <w:lang w:val="en-US"/>
+        </w:rPr>
+        <w:t>akurasi</w:t>
+      </w:r>
+      <w:proofErr w:type="spellEnd"/>
+      <w:r>
+        <w:rPr>
+          <w:rFonts w:ascii="Times New Roman" w:hAnsi="Times New Roman" w:cs="Times New Roman"/>
+          <w:sz w:val="24"/>
+          <w:szCs w:val="24"/>
+          <w:lang w:val="en-US"/>
+        </w:rPr>
+        <w:t xml:space="preserve"> </w:t>
+      </w:r>
+      <w:proofErr w:type="spellStart"/>
+      <w:r>
+        <w:rPr>
+          <w:rFonts w:ascii="Times New Roman" w:hAnsi="Times New Roman" w:cs="Times New Roman"/>
+          <w:sz w:val="24"/>
+          <w:szCs w:val="24"/>
+          <w:lang w:val="en-US"/>
+        </w:rPr>
+        <w:t>sebesar</w:t>
+      </w:r>
+      <w:proofErr w:type="spellEnd"/>
+      <w:r>
+        <w:rPr>
+          <w:rFonts w:ascii="Times New Roman" w:hAnsi="Times New Roman" w:cs="Times New Roman"/>
+          <w:sz w:val="24"/>
+          <w:szCs w:val="24"/>
+          <w:lang w:val="en-US"/>
+        </w:rPr>
+        <w:t xml:space="preserve"> 83,3% </w:t>
+      </w:r>
+      <w:proofErr w:type="spellStart"/>
+      <w:r>
+        <w:rPr>
+          <w:rFonts w:ascii="Times New Roman" w:hAnsi="Times New Roman" w:cs="Times New Roman"/>
+          <w:sz w:val="24"/>
+          <w:szCs w:val="24"/>
+          <w:lang w:val="en-US"/>
+        </w:rPr>
+        <w:t>untuk</w:t>
+      </w:r>
+      <w:proofErr w:type="spellEnd"/>
+      <w:r>
+        <w:rPr>
+          <w:rFonts w:ascii="Times New Roman" w:hAnsi="Times New Roman" w:cs="Times New Roman"/>
+          <w:sz w:val="24"/>
+          <w:szCs w:val="24"/>
+          <w:lang w:val="en-US"/>
+        </w:rPr>
+        <w:t xml:space="preserve"> </w:t>
+      </w:r>
+      <w:proofErr w:type="spellStart"/>
+      <w:r>
+        <w:rPr>
+          <w:rFonts w:ascii="Times New Roman" w:hAnsi="Times New Roman" w:cs="Times New Roman"/>
+          <w:sz w:val="24"/>
+          <w:szCs w:val="24"/>
+          <w:lang w:val="en-US"/>
+        </w:rPr>
+        <w:t>pengujian</w:t>
+      </w:r>
+      <w:proofErr w:type="spellEnd"/>
+      <w:r>
+        <w:rPr>
+          <w:rFonts w:ascii="Times New Roman" w:hAnsi="Times New Roman" w:cs="Times New Roman"/>
+          <w:sz w:val="24"/>
+          <w:szCs w:val="24"/>
+          <w:lang w:val="en-US"/>
+        </w:rPr>
+        <w:t xml:space="preserve"> </w:t>
+      </w:r>
+      <w:proofErr w:type="spellStart"/>
+      <w:r>
+        <w:rPr>
+          <w:rFonts w:ascii="Times New Roman" w:hAnsi="Times New Roman" w:cs="Times New Roman"/>
+          <w:sz w:val="24"/>
+          <w:szCs w:val="24"/>
+          <w:lang w:val="en-US"/>
+        </w:rPr>
+        <w:t>baik</w:t>
+      </w:r>
+      <w:proofErr w:type="spellEnd"/>
+      <w:r>
+        <w:rPr>
+          <w:rFonts w:ascii="Times New Roman" w:hAnsi="Times New Roman" w:cs="Times New Roman"/>
+          <w:sz w:val="24"/>
+          <w:szCs w:val="24"/>
+          <w:lang w:val="en-US"/>
+        </w:rPr>
+        <w:t xml:space="preserve"> </w:t>
+      </w:r>
+      <w:proofErr w:type="spellStart"/>
+      <w:r>
+        <w:rPr>
+          <w:rFonts w:ascii="Times New Roman" w:hAnsi="Times New Roman" w:cs="Times New Roman"/>
+          <w:sz w:val="24"/>
+          <w:szCs w:val="24"/>
+          <w:lang w:val="en-US"/>
+        </w:rPr>
+        <w:t>berita</w:t>
+      </w:r>
+      <w:proofErr w:type="spellEnd"/>
+      <w:r>
+        <w:rPr>
+          <w:rFonts w:ascii="Times New Roman" w:hAnsi="Times New Roman" w:cs="Times New Roman"/>
+          <w:sz w:val="24"/>
+          <w:szCs w:val="24"/>
+          <w:lang w:val="en-US"/>
+        </w:rPr>
+        <w:t xml:space="preserve"> </w:t>
+      </w:r>
+      <w:proofErr w:type="spellStart"/>
+      <w:r>
+        <w:rPr>
+          <w:rFonts w:ascii="Times New Roman" w:hAnsi="Times New Roman" w:cs="Times New Roman"/>
+          <w:sz w:val="24"/>
+          <w:szCs w:val="24"/>
+          <w:lang w:val="en-US"/>
+        </w:rPr>
+        <w:t>benar</w:t>
+      </w:r>
+      <w:proofErr w:type="spellEnd"/>
+      <w:r>
+        <w:rPr>
+          <w:rFonts w:ascii="Times New Roman" w:hAnsi="Times New Roman" w:cs="Times New Roman"/>
+          <w:sz w:val="24"/>
+          <w:szCs w:val="24"/>
+          <w:lang w:val="en-US"/>
+        </w:rPr>
+        <w:t xml:space="preserve"> </w:t>
+      </w:r>
+      <w:proofErr w:type="spellStart"/>
+      <w:r>
+        <w:rPr>
+          <w:rFonts w:ascii="Times New Roman" w:hAnsi="Times New Roman" w:cs="Times New Roman"/>
+          <w:sz w:val="24"/>
+          <w:szCs w:val="24"/>
+          <w:lang w:val="en-US"/>
+        </w:rPr>
+        <w:t>maupun</w:t>
+      </w:r>
+      <w:proofErr w:type="spellEnd"/>
+      <w:r>
+        <w:rPr>
+          <w:rFonts w:ascii="Times New Roman" w:hAnsi="Times New Roman" w:cs="Times New Roman"/>
+          <w:sz w:val="24"/>
+          <w:szCs w:val="24"/>
+          <w:lang w:val="en-US"/>
+        </w:rPr>
+        <w:t xml:space="preserve"> </w:t>
+      </w:r>
+      <w:proofErr w:type="spellStart"/>
+      <w:r>
+        <w:rPr>
+          <w:rFonts w:ascii="Times New Roman" w:hAnsi="Times New Roman" w:cs="Times New Roman"/>
+          <w:sz w:val="24"/>
+          <w:szCs w:val="24"/>
+          <w:lang w:val="en-US"/>
+        </w:rPr>
+        <w:t>berita</w:t>
+      </w:r>
+      <w:proofErr w:type="spellEnd"/>
+      <w:r>
+        <w:rPr>
+          <w:rFonts w:ascii="Times New Roman" w:hAnsi="Times New Roman" w:cs="Times New Roman"/>
+          <w:sz w:val="24"/>
+          <w:szCs w:val="24"/>
+          <w:lang w:val="en-US"/>
+        </w:rPr>
+        <w:t xml:space="preserve"> salah. </w:t>
+      </w:r>
+      <w:proofErr w:type="spellStart"/>
+      <w:r>
+        <w:rPr>
+          <w:rFonts w:ascii="Times New Roman" w:hAnsi="Times New Roman" w:cs="Times New Roman"/>
+          <w:iCs/>
+          <w:sz w:val="24"/>
+          <w:szCs w:val="24"/>
+          <w:lang w:val="en-US"/>
+        </w:rPr>
+        <w:t>Dengan</w:t>
+      </w:r>
+      <w:proofErr w:type="spellEnd"/>
+      <w:r>
+        <w:rPr>
+          <w:rFonts w:ascii="Times New Roman" w:hAnsi="Times New Roman" w:cs="Times New Roman"/>
+          <w:iCs/>
+          <w:sz w:val="24"/>
+          <w:szCs w:val="24"/>
+          <w:lang w:val="en-US"/>
+        </w:rPr>
+        <w:t xml:space="preserve"> </w:t>
+      </w:r>
+      <w:proofErr w:type="spellStart"/>
+      <w:r>
+        <w:rPr>
+          <w:rFonts w:ascii="Times New Roman" w:hAnsi="Times New Roman" w:cs="Times New Roman"/>
+          <w:iCs/>
+          <w:sz w:val="24"/>
+          <w:szCs w:val="24"/>
+          <w:lang w:val="en-US"/>
+        </w:rPr>
+        <w:t>adanya</w:t>
+      </w:r>
+      <w:proofErr w:type="spellEnd"/>
+      <w:r>
+        <w:rPr>
+          <w:rFonts w:ascii="Times New Roman" w:hAnsi="Times New Roman" w:cs="Times New Roman"/>
+          <w:iCs/>
+          <w:sz w:val="24"/>
+          <w:szCs w:val="24"/>
+          <w:lang w:val="en-US"/>
+        </w:rPr>
+        <w:t xml:space="preserve"> </w:t>
+      </w:r>
+      <w:proofErr w:type="spellStart"/>
+      <w:r>
+        <w:rPr>
+          <w:rFonts w:ascii="Times New Roman" w:hAnsi="Times New Roman" w:cs="Times New Roman"/>
+          <w:iCs/>
+          <w:sz w:val="24"/>
+          <w:szCs w:val="24"/>
+          <w:lang w:val="en-US"/>
+        </w:rPr>
+        <w:t>penelitian</w:t>
+      </w:r>
+      <w:proofErr w:type="spellEnd"/>
+      <w:r>
+        <w:rPr>
+          <w:rFonts w:ascii="Times New Roman" w:hAnsi="Times New Roman" w:cs="Times New Roman"/>
+          <w:iCs/>
+          <w:sz w:val="24"/>
+          <w:szCs w:val="24"/>
+          <w:lang w:val="en-US"/>
+        </w:rPr>
+        <w:t xml:space="preserve"> </w:t>
+      </w:r>
+      <w:proofErr w:type="spellStart"/>
+      <w:r>
+        <w:rPr>
+          <w:rFonts w:ascii="Times New Roman" w:hAnsi="Times New Roman" w:cs="Times New Roman"/>
+          <w:iCs/>
+          <w:sz w:val="24"/>
+          <w:szCs w:val="24"/>
+          <w:lang w:val="en-US"/>
+        </w:rPr>
+        <w:t>ini</w:t>
+      </w:r>
+      <w:proofErr w:type="spellEnd"/>
+      <w:r>
+        <w:rPr>
+          <w:rFonts w:ascii="Times New Roman" w:hAnsi="Times New Roman" w:cs="Times New Roman"/>
+          <w:iCs/>
+          <w:sz w:val="24"/>
+          <w:szCs w:val="24"/>
+          <w:lang w:val="en-US"/>
+        </w:rPr>
+        <w:t xml:space="preserve"> </w:t>
+      </w:r>
+      <w:proofErr w:type="spellStart"/>
+      <w:r>
+        <w:rPr>
+          <w:rFonts w:ascii="Times New Roman" w:hAnsi="Times New Roman" w:cs="Times New Roman"/>
+          <w:iCs/>
+          <w:sz w:val="24"/>
+          <w:szCs w:val="24"/>
+          <w:lang w:val="en-US"/>
+        </w:rPr>
+        <w:t>diharapkan</w:t>
+      </w:r>
+      <w:proofErr w:type="spellEnd"/>
+      <w:r>
+        <w:rPr>
+          <w:rFonts w:ascii="Times New Roman" w:hAnsi="Times New Roman" w:cs="Times New Roman"/>
+          <w:iCs/>
+          <w:sz w:val="24"/>
+          <w:szCs w:val="24"/>
+          <w:lang w:val="en-US"/>
+        </w:rPr>
+        <w:t xml:space="preserve"> </w:t>
+      </w:r>
+      <w:proofErr w:type="spellStart"/>
+      <w:r>
+        <w:rPr>
+          <w:rFonts w:ascii="Times New Roman" w:hAnsi="Times New Roman" w:cs="Times New Roman"/>
+          <w:iCs/>
+          <w:sz w:val="24"/>
+          <w:szCs w:val="24"/>
+          <w:lang w:val="en-US"/>
+        </w:rPr>
+        <w:t>dapat</w:t>
+      </w:r>
+      <w:proofErr w:type="spellEnd"/>
+      <w:r>
+        <w:rPr>
+          <w:rFonts w:ascii="Times New Roman" w:hAnsi="Times New Roman" w:cs="Times New Roman"/>
+          <w:iCs/>
+          <w:sz w:val="24"/>
+          <w:szCs w:val="24"/>
+          <w:lang w:val="en-US"/>
+        </w:rPr>
+        <w:t xml:space="preserve"> </w:t>
+      </w:r>
+      <w:proofErr w:type="spellStart"/>
+      <w:r>
+        <w:rPr>
+          <w:rFonts w:ascii="Times New Roman" w:hAnsi="Times New Roman" w:cs="Times New Roman"/>
+          <w:iCs/>
+          <w:sz w:val="24"/>
+          <w:szCs w:val="24"/>
+          <w:lang w:val="en-US"/>
+        </w:rPr>
+        <w:t>meminimalisir</w:t>
+      </w:r>
+      <w:proofErr w:type="spellEnd"/>
+      <w:r>
+        <w:rPr>
+          <w:rFonts w:ascii="Times New Roman" w:hAnsi="Times New Roman" w:cs="Times New Roman"/>
+          <w:iCs/>
+          <w:sz w:val="24"/>
+          <w:szCs w:val="24"/>
+          <w:lang w:val="en-US"/>
+        </w:rPr>
+        <w:t xml:space="preserve"> </w:t>
+      </w:r>
+      <w:proofErr w:type="spellStart"/>
+      <w:r>
+        <w:rPr>
+          <w:rFonts w:ascii="Times New Roman" w:hAnsi="Times New Roman" w:cs="Times New Roman"/>
+          <w:iCs/>
+          <w:sz w:val="24"/>
+          <w:szCs w:val="24"/>
+          <w:lang w:val="en-US"/>
+        </w:rPr>
+        <w:t>penyebaran</w:t>
+      </w:r>
+      <w:proofErr w:type="spellEnd"/>
+      <w:r>
+        <w:rPr>
+          <w:rFonts w:ascii="Times New Roman" w:hAnsi="Times New Roman" w:cs="Times New Roman"/>
+          <w:iCs/>
+          <w:sz w:val="24"/>
+          <w:szCs w:val="24"/>
+          <w:lang w:val="en-US"/>
+        </w:rPr>
+        <w:t xml:space="preserve"> </w:t>
+      </w:r>
+      <w:proofErr w:type="spellStart"/>
+      <w:r>
+        <w:rPr>
+          <w:rFonts w:ascii="Times New Roman" w:hAnsi="Times New Roman" w:cs="Times New Roman"/>
+          <w:iCs/>
+          <w:sz w:val="24"/>
+          <w:szCs w:val="24"/>
+          <w:lang w:val="en-US"/>
+        </w:rPr>
+        <w:t>berita</w:t>
+      </w:r>
+      <w:proofErr w:type="spellEnd"/>
+      <w:r>
+        <w:rPr>
+          <w:rFonts w:ascii="Times New Roman" w:hAnsi="Times New Roman" w:cs="Times New Roman"/>
+          <w:iCs/>
+          <w:sz w:val="24"/>
+          <w:szCs w:val="24"/>
+          <w:lang w:val="en-US"/>
+        </w:rPr>
+        <w:t xml:space="preserve"> </w:t>
+      </w:r>
+      <w:r>
+        <w:rPr>
+          <w:rFonts w:ascii="Times New Roman" w:hAnsi="Times New Roman" w:cs="Times New Roman"/>
           <w:i/>
+          <w:sz w:val="24"/>
+          <w:szCs w:val="24"/>
+          <w:lang w:val="en-US"/>
+        </w:rPr>
+        <w:t>hoax</w:t>
+      </w:r>
+      <w:r>
+        <w:rPr>
+          <w:rFonts w:ascii="Times New Roman" w:hAnsi="Times New Roman" w:cs="Times New Roman"/>
           <w:iCs/>
           <w:sz w:val="24"/>
           <w:szCs w:val="24"/>
           <w:lang w:val="en-US"/>
         </w:rPr>
-        <w:t xml:space="preserve"> </w:t>
-      </w:r>
-      <w:r>
-        <w:rPr>
-          <w:rFonts w:asciiTheme="majorBidi" w:hAnsiTheme="majorBidi" w:cstheme="majorBidi"/>
-          <w:sz w:val="24"/>
-          <w:szCs w:val="24"/>
-          <w:lang w:val="en-US"/>
-        </w:rPr>
-        <w:t xml:space="preserve">Dari data uji yang </w:t>
-      </w:r>
-      <w:proofErr w:type="spellStart"/>
-      <w:r>
-        <w:rPr>
-          <w:rFonts w:asciiTheme="majorBidi" w:hAnsiTheme="majorBidi" w:cstheme="majorBidi"/>
-          <w:sz w:val="24"/>
-          <w:szCs w:val="24"/>
-          <w:lang w:val="en-US"/>
-        </w:rPr>
-        <w:t>telah</w:t>
-      </w:r>
-      <w:proofErr w:type="spellEnd"/>
-      <w:r>
-        <w:rPr>
-          <w:rFonts w:asciiTheme="majorBidi" w:hAnsiTheme="majorBidi" w:cstheme="majorBidi"/>
-          <w:sz w:val="24"/>
-          <w:szCs w:val="24"/>
-          <w:lang w:val="en-US"/>
-        </w:rPr>
-        <w:t xml:space="preserve"> </w:t>
-      </w:r>
-      <w:proofErr w:type="spellStart"/>
-      <w:r>
-        <w:rPr>
-          <w:rFonts w:asciiTheme="majorBidi" w:hAnsiTheme="majorBidi" w:cstheme="majorBidi"/>
-          <w:sz w:val="24"/>
-          <w:szCs w:val="24"/>
-          <w:lang w:val="en-US"/>
-        </w:rPr>
-        <w:t>digunakan</w:t>
-      </w:r>
-      <w:proofErr w:type="spellEnd"/>
-      <w:r>
-        <w:rPr>
-          <w:rFonts w:asciiTheme="majorBidi" w:hAnsiTheme="majorBidi" w:cstheme="majorBidi"/>
-          <w:sz w:val="24"/>
-          <w:szCs w:val="24"/>
-          <w:lang w:val="en-US"/>
-        </w:rPr>
-        <w:t>,</w:t>
-      </w:r>
-      <w:r>
-        <w:rPr>
-          <w:rFonts w:asciiTheme="majorBidi" w:hAnsiTheme="majorBidi" w:cstheme="majorBidi"/>
-          <w:sz w:val="24"/>
-          <w:szCs w:val="24"/>
-          <w:lang w:val="en-US"/>
-        </w:rPr>
-        <w:t xml:space="preserve"> </w:t>
-      </w:r>
-      <w:proofErr w:type="spellStart"/>
-      <w:r>
-        <w:rPr>
-          <w:rFonts w:asciiTheme="majorBidi" w:hAnsiTheme="majorBidi" w:cstheme="majorBidi"/>
-          <w:sz w:val="24"/>
-          <w:szCs w:val="24"/>
-          <w:lang w:val="en-US"/>
-        </w:rPr>
-        <w:t>didapat</w:t>
-      </w:r>
-      <w:proofErr w:type="spellEnd"/>
-      <w:r>
-        <w:rPr>
-          <w:rFonts w:asciiTheme="majorBidi" w:hAnsiTheme="majorBidi" w:cstheme="majorBidi"/>
-          <w:sz w:val="24"/>
-          <w:szCs w:val="24"/>
-          <w:lang w:val="en-US"/>
-        </w:rPr>
-        <w:t xml:space="preserve"> </w:t>
-      </w:r>
-      <w:proofErr w:type="spellStart"/>
-      <w:r>
-        <w:rPr>
-          <w:rFonts w:asciiTheme="majorBidi" w:hAnsiTheme="majorBidi" w:cstheme="majorBidi"/>
-          <w:sz w:val="24"/>
-          <w:szCs w:val="24"/>
-          <w:lang w:val="en-US"/>
-        </w:rPr>
-        <w:t>nilai</w:t>
-      </w:r>
-      <w:proofErr w:type="spellEnd"/>
-      <w:r>
-        <w:rPr>
-          <w:rFonts w:asciiTheme="majorBidi" w:hAnsiTheme="majorBidi" w:cstheme="majorBidi"/>
-          <w:sz w:val="24"/>
-          <w:szCs w:val="24"/>
-          <w:lang w:val="en-US"/>
-        </w:rPr>
-        <w:t xml:space="preserve"> </w:t>
-      </w:r>
-      <w:proofErr w:type="spellStart"/>
-      <w:r>
-        <w:rPr>
-          <w:rFonts w:asciiTheme="majorBidi" w:hAnsiTheme="majorBidi" w:cstheme="majorBidi"/>
-          <w:sz w:val="24"/>
-          <w:szCs w:val="24"/>
-          <w:lang w:val="en-US"/>
-        </w:rPr>
-        <w:t>akurasi</w:t>
-      </w:r>
-      <w:proofErr w:type="spellEnd"/>
-      <w:r>
-        <w:rPr>
-          <w:rFonts w:asciiTheme="majorBidi" w:hAnsiTheme="majorBidi" w:cstheme="majorBidi"/>
-          <w:sz w:val="24"/>
-          <w:szCs w:val="24"/>
-          <w:lang w:val="en-US"/>
-        </w:rPr>
-        <w:t xml:space="preserve"> </w:t>
-      </w:r>
-      <w:proofErr w:type="spellStart"/>
-      <w:r>
-        <w:rPr>
-          <w:rFonts w:asciiTheme="majorBidi" w:hAnsiTheme="majorBidi" w:cstheme="majorBidi"/>
-          <w:sz w:val="24"/>
-          <w:szCs w:val="24"/>
-          <w:lang w:val="en-US"/>
-        </w:rPr>
-        <w:t>sebesar</w:t>
-      </w:r>
-      <w:proofErr w:type="spellEnd"/>
-      <w:r>
-        <w:rPr>
-          <w:rFonts w:asciiTheme="majorBidi" w:hAnsiTheme="majorBidi" w:cstheme="majorBidi"/>
-          <w:sz w:val="24"/>
-          <w:szCs w:val="24"/>
-          <w:lang w:val="en-US"/>
-        </w:rPr>
-        <w:t xml:space="preserve"> 83,3% </w:t>
-      </w:r>
-      <w:proofErr w:type="spellStart"/>
-      <w:r>
-        <w:rPr>
-          <w:rFonts w:asciiTheme="majorBidi" w:hAnsiTheme="majorBidi" w:cstheme="majorBidi"/>
-          <w:sz w:val="24"/>
-          <w:szCs w:val="24"/>
-          <w:lang w:val="en-US"/>
-        </w:rPr>
-        <w:t>untuk</w:t>
-      </w:r>
-      <w:proofErr w:type="spellEnd"/>
-      <w:r>
-        <w:rPr>
-          <w:rFonts w:asciiTheme="majorBidi" w:hAnsiTheme="majorBidi" w:cstheme="majorBidi"/>
-          <w:sz w:val="24"/>
-          <w:szCs w:val="24"/>
-          <w:lang w:val="en-US"/>
-        </w:rPr>
-        <w:t xml:space="preserve"> </w:t>
-      </w:r>
-      <w:proofErr w:type="spellStart"/>
-      <w:r>
-        <w:rPr>
-          <w:rFonts w:asciiTheme="majorBidi" w:hAnsiTheme="majorBidi" w:cstheme="majorBidi"/>
-          <w:sz w:val="24"/>
-          <w:szCs w:val="24"/>
-          <w:lang w:val="en-US"/>
-        </w:rPr>
-        <w:t>pengujian</w:t>
-      </w:r>
-      <w:proofErr w:type="spellEnd"/>
-      <w:r>
-        <w:rPr>
-          <w:rFonts w:asciiTheme="majorBidi" w:hAnsiTheme="majorBidi" w:cstheme="majorBidi"/>
-          <w:sz w:val="24"/>
-          <w:szCs w:val="24"/>
-          <w:lang w:val="en-US"/>
-        </w:rPr>
-        <w:t xml:space="preserve"> </w:t>
-      </w:r>
-      <w:proofErr w:type="spellStart"/>
-      <w:r>
-        <w:rPr>
-          <w:rFonts w:asciiTheme="majorBidi" w:hAnsiTheme="majorBidi" w:cstheme="majorBidi"/>
-          <w:sz w:val="24"/>
-          <w:szCs w:val="24"/>
-          <w:lang w:val="en-US"/>
-        </w:rPr>
-        <w:t>baik</w:t>
-      </w:r>
-      <w:proofErr w:type="spellEnd"/>
-      <w:r>
-        <w:rPr>
-          <w:rFonts w:asciiTheme="majorBidi" w:hAnsiTheme="majorBidi" w:cstheme="majorBidi"/>
-          <w:sz w:val="24"/>
-          <w:szCs w:val="24"/>
-          <w:lang w:val="en-US"/>
-        </w:rPr>
-        <w:t xml:space="preserve"> </w:t>
-      </w:r>
-      <w:proofErr w:type="spellStart"/>
-      <w:r>
-        <w:rPr>
-          <w:rFonts w:asciiTheme="majorBidi" w:hAnsiTheme="majorBidi" w:cstheme="majorBidi"/>
-          <w:sz w:val="24"/>
-          <w:szCs w:val="24"/>
-          <w:lang w:val="en-US"/>
-        </w:rPr>
-        <w:t>berita</w:t>
-      </w:r>
-      <w:proofErr w:type="spellEnd"/>
-      <w:r>
-        <w:rPr>
-          <w:rFonts w:asciiTheme="majorBidi" w:hAnsiTheme="majorBidi" w:cstheme="majorBidi"/>
-          <w:sz w:val="24"/>
-          <w:szCs w:val="24"/>
-          <w:lang w:val="en-US"/>
-        </w:rPr>
-        <w:t xml:space="preserve"> </w:t>
-      </w:r>
-      <w:proofErr w:type="spellStart"/>
-      <w:r>
-        <w:rPr>
-          <w:rFonts w:asciiTheme="majorBidi" w:hAnsiTheme="majorBidi" w:cstheme="majorBidi"/>
-          <w:sz w:val="24"/>
-          <w:szCs w:val="24"/>
-          <w:lang w:val="en-US"/>
-        </w:rPr>
-        <w:t>benar</w:t>
-      </w:r>
-      <w:proofErr w:type="spellEnd"/>
-      <w:r>
-        <w:rPr>
-          <w:rFonts w:asciiTheme="majorBidi" w:hAnsiTheme="majorBidi" w:cstheme="majorBidi"/>
-          <w:sz w:val="24"/>
-          <w:szCs w:val="24"/>
-          <w:lang w:val="en-US"/>
-        </w:rPr>
-        <w:t xml:space="preserve"> </w:t>
-      </w:r>
-      <w:proofErr w:type="spellStart"/>
-      <w:r>
-        <w:rPr>
-          <w:rFonts w:asciiTheme="majorBidi" w:hAnsiTheme="majorBidi" w:cstheme="majorBidi"/>
-          <w:sz w:val="24"/>
-          <w:szCs w:val="24"/>
-          <w:lang w:val="en-US"/>
-        </w:rPr>
-        <w:t>maupun</w:t>
-      </w:r>
-      <w:proofErr w:type="spellEnd"/>
-      <w:r>
-        <w:rPr>
-          <w:rFonts w:asciiTheme="majorBidi" w:hAnsiTheme="majorBidi" w:cstheme="majorBidi"/>
-          <w:sz w:val="24"/>
-          <w:szCs w:val="24"/>
-          <w:lang w:val="en-US"/>
-        </w:rPr>
-        <w:t xml:space="preserve"> </w:t>
-      </w:r>
-      <w:proofErr w:type="spellStart"/>
-      <w:r>
-        <w:rPr>
-          <w:rFonts w:asciiTheme="majorBidi" w:hAnsiTheme="majorBidi" w:cstheme="majorBidi"/>
-          <w:sz w:val="24"/>
-          <w:szCs w:val="24"/>
-          <w:lang w:val="en-US"/>
-        </w:rPr>
-        <w:t>berita</w:t>
-      </w:r>
-      <w:proofErr w:type="spellEnd"/>
-      <w:r>
-        <w:rPr>
-          <w:rFonts w:asciiTheme="majorBidi" w:hAnsiTheme="majorBidi" w:cstheme="majorBidi"/>
-          <w:sz w:val="24"/>
-          <w:szCs w:val="24"/>
-          <w:lang w:val="en-US"/>
-        </w:rPr>
-        <w:t xml:space="preserve"> salah. </w:t>
-      </w:r>
-      <w:proofErr w:type="spellStart"/>
-      <w:r>
-        <w:rPr>
-          <w:rFonts w:asciiTheme="majorBidi" w:hAnsiTheme="majorBidi" w:cstheme="majorBidi"/>
+        <w:t xml:space="preserve"> dan </w:t>
+      </w:r>
+      <w:proofErr w:type="spellStart"/>
+      <w:r>
+        <w:rPr>
+          <w:rFonts w:ascii="Times New Roman" w:hAnsi="Times New Roman" w:cs="Times New Roman"/>
           <w:iCs/>
           <w:sz w:val="24"/>
           <w:szCs w:val="24"/>
           <w:lang w:val="en-US"/>
         </w:rPr>
-        <w:t>Dengan</w:t>
-      </w:r>
-      <w:proofErr w:type="spellEnd"/>
-      <w:r>
-        <w:rPr>
-          <w:rFonts w:asciiTheme="majorBidi" w:hAnsiTheme="majorBidi" w:cstheme="majorBidi"/>
+        <w:t>mendeteksi</w:t>
+      </w:r>
+      <w:proofErr w:type="spellEnd"/>
+      <w:r>
+        <w:rPr>
+          <w:rFonts w:ascii="Times New Roman" w:hAnsi="Times New Roman" w:cs="Times New Roman"/>
           <w:iCs/>
           <w:sz w:val="24"/>
           <w:szCs w:val="24"/>
@@ -3617,18 +3818,18 @@
       <w:proofErr w:type="spellStart"/>
       <w:r>
         <w:rPr>
-          <w:rFonts w:asciiTheme="majorBidi" w:hAnsiTheme="majorBidi" w:cstheme="majorBidi"/>
+          <w:rFonts w:ascii="Times New Roman" w:hAnsi="Times New Roman" w:cs="Times New Roman"/>
           <w:iCs/>
           <w:sz w:val="24"/>
           <w:szCs w:val="24"/>
           <w:lang w:val="en-US"/>
         </w:rPr>
-        <w:t>adanya</w:t>
-      </w:r>
-      <w:proofErr w:type="spellEnd"/>
-      <w:r>
-        <w:rPr>
-          <w:rFonts w:asciiTheme="majorBidi" w:hAnsiTheme="majorBidi" w:cstheme="majorBidi"/>
+        <w:t>berita-berita</w:t>
+      </w:r>
+      <w:proofErr w:type="spellEnd"/>
+      <w:r>
+        <w:rPr>
+          <w:rFonts w:ascii="Times New Roman" w:hAnsi="Times New Roman" w:cs="Times New Roman"/>
           <w:iCs/>
           <w:sz w:val="24"/>
           <w:szCs w:val="24"/>
@@ -3636,283 +3837,63 @@
         </w:rPr>
         <w:t xml:space="preserve"> </w:t>
       </w:r>
-      <w:proofErr w:type="spellStart"/>
-      <w:r>
-        <w:rPr>
-          <w:rFonts w:asciiTheme="majorBidi" w:hAnsiTheme="majorBidi" w:cstheme="majorBidi"/>
+      <w:r>
+        <w:rPr>
+          <w:rFonts w:ascii="Times New Roman" w:hAnsi="Times New Roman" w:cs="Times New Roman"/>
+          <w:i/>
+          <w:sz w:val="24"/>
+          <w:szCs w:val="24"/>
+          <w:lang w:val="en-US"/>
+        </w:rPr>
+        <w:t>hoax</w:t>
+      </w:r>
+      <w:r>
+        <w:rPr>
+          <w:rFonts w:ascii="Times New Roman" w:hAnsi="Times New Roman" w:cs="Times New Roman"/>
           <w:iCs/>
           <w:sz w:val="24"/>
           <w:szCs w:val="24"/>
           <w:lang w:val="en-US"/>
         </w:rPr>
-        <w:t>penelitian</w:t>
-      </w:r>
-      <w:proofErr w:type="spellEnd"/>
-      <w:r>
-        <w:rPr>
-          <w:rFonts w:asciiTheme="majorBidi" w:hAnsiTheme="majorBidi" w:cstheme="majorBidi"/>
+        <w:t xml:space="preserve"> </w:t>
+      </w:r>
+      <w:proofErr w:type="spellStart"/>
+      <w:r>
+        <w:rPr>
+          <w:rFonts w:ascii="Times New Roman" w:hAnsi="Times New Roman" w:cs="Times New Roman"/>
           <w:iCs/>
           <w:sz w:val="24"/>
           <w:szCs w:val="24"/>
           <w:lang w:val="en-US"/>
         </w:rPr>
-        <w:t xml:space="preserve"> </w:t>
-      </w:r>
-      <w:proofErr w:type="spellStart"/>
-      <w:r>
-        <w:rPr>
-          <w:rFonts w:asciiTheme="majorBidi" w:hAnsiTheme="majorBidi" w:cstheme="majorBidi"/>
+        <w:t>sejak</w:t>
+      </w:r>
+      <w:proofErr w:type="spellEnd"/>
+      <w:r>
+        <w:rPr>
+          <w:rFonts w:ascii="Times New Roman" w:hAnsi="Times New Roman" w:cs="Times New Roman"/>
           <w:iCs/>
           <w:sz w:val="24"/>
           <w:szCs w:val="24"/>
           <w:lang w:val="en-US"/>
         </w:rPr>
-        <w:t>ini</w:t>
-      </w:r>
-      <w:proofErr w:type="spellEnd"/>
-      <w:r>
-        <w:rPr>
-          <w:rFonts w:asciiTheme="majorBidi" w:hAnsiTheme="majorBidi" w:cstheme="majorBidi"/>
+        <w:t xml:space="preserve"> </w:t>
+      </w:r>
+      <w:proofErr w:type="spellStart"/>
+      <w:r>
+        <w:rPr>
+          <w:rFonts w:ascii="Times New Roman" w:hAnsi="Times New Roman" w:cs="Times New Roman"/>
           <w:iCs/>
           <w:sz w:val="24"/>
           <w:szCs w:val="24"/>
           <w:lang w:val="en-US"/>
         </w:rPr>
-        <w:t xml:space="preserve"> </w:t>
-      </w:r>
-      <w:proofErr w:type="spellStart"/>
-      <w:r>
-        <w:rPr>
-          <w:rFonts w:asciiTheme="majorBidi" w:hAnsiTheme="majorBidi" w:cstheme="majorBidi"/>
-          <w:iCs/>
-          <w:sz w:val="24"/>
-          <w:szCs w:val="24"/>
-          <w:lang w:val="en-US"/>
-        </w:rPr>
-        <w:t>diharapkan</w:t>
-      </w:r>
-      <w:proofErr w:type="spellEnd"/>
-      <w:r>
-        <w:rPr>
-          <w:rFonts w:asciiTheme="majorBidi" w:hAnsiTheme="majorBidi" w:cstheme="majorBidi"/>
-          <w:iCs/>
-          <w:sz w:val="24"/>
-          <w:szCs w:val="24"/>
-          <w:lang w:val="en-US"/>
-        </w:rPr>
-        <w:t xml:space="preserve"> </w:t>
-      </w:r>
-      <w:proofErr w:type="spellStart"/>
-      <w:r>
-        <w:rPr>
-          <w:rFonts w:asciiTheme="majorBidi" w:hAnsiTheme="majorBidi" w:cstheme="majorBidi"/>
-          <w:iCs/>
-          <w:sz w:val="24"/>
-          <w:szCs w:val="24"/>
-          <w:lang w:val="en-US"/>
-        </w:rPr>
-        <w:t>dapat</w:t>
-      </w:r>
-      <w:proofErr w:type="spellEnd"/>
-      <w:r>
-        <w:rPr>
-          <w:rFonts w:asciiTheme="majorBidi" w:hAnsiTheme="majorBidi" w:cstheme="majorBidi"/>
-          <w:iCs/>
-          <w:sz w:val="24"/>
-          <w:szCs w:val="24"/>
-          <w:lang w:val="en-US"/>
-        </w:rPr>
-        <w:t xml:space="preserve"> </w:t>
-      </w:r>
-      <w:proofErr w:type="spellStart"/>
-      <w:r>
-        <w:rPr>
-          <w:rFonts w:asciiTheme="majorBidi" w:hAnsiTheme="majorBidi" w:cstheme="majorBidi"/>
-          <w:iCs/>
-          <w:sz w:val="24"/>
-          <w:szCs w:val="24"/>
-          <w:lang w:val="en-US"/>
-        </w:rPr>
-        <w:t>meminimalisir</w:t>
-      </w:r>
-      <w:proofErr w:type="spellEnd"/>
-      <w:r>
-        <w:rPr>
-          <w:rFonts w:asciiTheme="majorBidi" w:hAnsiTheme="majorBidi" w:cstheme="majorBidi"/>
-          <w:iCs/>
-          <w:sz w:val="24"/>
-          <w:szCs w:val="24"/>
-          <w:lang w:val="en-US"/>
-        </w:rPr>
-        <w:t xml:space="preserve"> </w:t>
-      </w:r>
-      <w:proofErr w:type="spellStart"/>
-      <w:r>
-        <w:rPr>
-          <w:rFonts w:asciiTheme="majorBidi" w:hAnsiTheme="majorBidi" w:cstheme="majorBidi"/>
-          <w:iCs/>
-          <w:sz w:val="24"/>
-          <w:szCs w:val="24"/>
-          <w:lang w:val="en-US"/>
-        </w:rPr>
-        <w:t>penyebaran</w:t>
-      </w:r>
-      <w:proofErr w:type="spellEnd"/>
-      <w:r>
-        <w:rPr>
-          <w:rFonts w:asciiTheme="majorBidi" w:hAnsiTheme="majorBidi" w:cstheme="majorBidi"/>
-          <w:iCs/>
-          <w:sz w:val="24"/>
-          <w:szCs w:val="24"/>
-          <w:lang w:val="en-US"/>
-        </w:rPr>
-        <w:t xml:space="preserve"> </w:t>
-      </w:r>
-      <w:proofErr w:type="spellStart"/>
-      <w:r>
-        <w:rPr>
-          <w:rFonts w:asciiTheme="majorBidi" w:hAnsiTheme="majorBidi" w:cstheme="majorBidi"/>
-          <w:iCs/>
-          <w:sz w:val="24"/>
-          <w:szCs w:val="24"/>
-          <w:lang w:val="en-US"/>
-        </w:rPr>
-        <w:t>berita</w:t>
-      </w:r>
-      <w:proofErr w:type="spellEnd"/>
-      <w:r>
-        <w:rPr>
-          <w:rFonts w:asciiTheme="majorBidi" w:hAnsiTheme="majorBidi" w:cstheme="majorBidi"/>
-          <w:iCs/>
-          <w:sz w:val="24"/>
-          <w:szCs w:val="24"/>
-          <w:lang w:val="en-US"/>
-        </w:rPr>
-        <w:t xml:space="preserve"> </w:t>
-      </w:r>
-      <w:r>
-        <w:rPr>
-          <w:rFonts w:asciiTheme="majorBidi" w:hAnsiTheme="majorBidi" w:cstheme="majorBidi"/>
-          <w:i/>
-          <w:sz w:val="24"/>
-          <w:szCs w:val="24"/>
-          <w:lang w:val="en-US"/>
-        </w:rPr>
-        <w:t>hoax</w:t>
-      </w:r>
-      <w:r>
-        <w:rPr>
-          <w:rFonts w:asciiTheme="majorBidi" w:hAnsiTheme="majorBidi" w:cstheme="majorBidi"/>
-          <w:iCs/>
-          <w:sz w:val="24"/>
-          <w:szCs w:val="24"/>
-          <w:lang w:val="en-US"/>
-        </w:rPr>
-        <w:t xml:space="preserve"> dan </w:t>
-      </w:r>
-      <w:proofErr w:type="spellStart"/>
-      <w:r>
-        <w:rPr>
-          <w:rFonts w:asciiTheme="majorBidi" w:hAnsiTheme="majorBidi" w:cstheme="majorBidi"/>
-          <w:iCs/>
-          <w:sz w:val="24"/>
-          <w:szCs w:val="24"/>
-          <w:lang w:val="en-US"/>
-        </w:rPr>
-        <w:t>mendeteksi</w:t>
-      </w:r>
-      <w:proofErr w:type="spellEnd"/>
-      <w:r>
-        <w:rPr>
-          <w:rFonts w:asciiTheme="majorBidi" w:hAnsiTheme="majorBidi" w:cstheme="majorBidi"/>
-          <w:iCs/>
-          <w:sz w:val="24"/>
-          <w:szCs w:val="24"/>
-          <w:lang w:val="en-US"/>
-        </w:rPr>
-        <w:t xml:space="preserve"> </w:t>
-      </w:r>
-      <w:proofErr w:type="spellStart"/>
-      <w:r>
-        <w:rPr>
-          <w:rFonts w:asciiTheme="majorBidi" w:hAnsiTheme="majorBidi" w:cstheme="majorBidi"/>
-          <w:iCs/>
-          <w:sz w:val="24"/>
-          <w:szCs w:val="24"/>
-          <w:lang w:val="en-US"/>
-        </w:rPr>
-        <w:t>berita-berita</w:t>
-      </w:r>
-      <w:proofErr w:type="spellEnd"/>
-      <w:r>
-        <w:rPr>
-          <w:rFonts w:asciiTheme="majorBidi" w:hAnsiTheme="majorBidi" w:cstheme="majorBidi"/>
-          <w:iCs/>
-          <w:sz w:val="24"/>
-          <w:szCs w:val="24"/>
-          <w:lang w:val="en-US"/>
-        </w:rPr>
-        <w:t xml:space="preserve"> </w:t>
-      </w:r>
-      <w:r>
-        <w:rPr>
-          <w:rFonts w:asciiTheme="majorBidi" w:hAnsiTheme="majorBidi" w:cstheme="majorBidi"/>
-          <w:i/>
-          <w:sz w:val="24"/>
-          <w:szCs w:val="24"/>
-          <w:lang w:val="en-US"/>
-        </w:rPr>
-        <w:t>hoax</w:t>
-      </w:r>
-      <w:r>
-        <w:rPr>
-          <w:rFonts w:asciiTheme="majorBidi" w:hAnsiTheme="majorBidi" w:cstheme="majorBidi"/>
-          <w:iCs/>
-          <w:sz w:val="24"/>
-          <w:szCs w:val="24"/>
-          <w:lang w:val="en-US"/>
-        </w:rPr>
-        <w:t xml:space="preserve"> </w:t>
-      </w:r>
-      <w:bookmarkStart w:id="0" w:name="_GoBack"/>
-      <w:bookmarkEnd w:id="0"/>
-      <w:proofErr w:type="spellStart"/>
-      <w:r>
-        <w:rPr>
-          <w:rFonts w:asciiTheme="majorBidi" w:hAnsiTheme="majorBidi" w:cstheme="majorBidi"/>
-          <w:iCs/>
-          <w:sz w:val="24"/>
-          <w:szCs w:val="24"/>
-          <w:lang w:val="en-US"/>
-        </w:rPr>
-        <w:t>sejak</w:t>
-      </w:r>
-      <w:proofErr w:type="spellEnd"/>
-      <w:r>
-        <w:rPr>
-          <w:rFonts w:asciiTheme="majorBidi" w:hAnsiTheme="majorBidi" w:cstheme="majorBidi"/>
-          <w:iCs/>
-          <w:sz w:val="24"/>
-          <w:szCs w:val="24"/>
-          <w:lang w:val="en-US"/>
-        </w:rPr>
-        <w:t xml:space="preserve"> </w:t>
-      </w:r>
-      <w:proofErr w:type="spellStart"/>
-      <w:r>
-        <w:rPr>
-          <w:rFonts w:asciiTheme="majorBidi" w:hAnsiTheme="majorBidi" w:cstheme="majorBidi"/>
-          <w:iCs/>
-          <w:sz w:val="24"/>
-          <w:szCs w:val="24"/>
-          <w:lang w:val="en-US"/>
-        </w:rPr>
         <w:t>dini</w:t>
       </w:r>
       <w:proofErr w:type="spellEnd"/>
       <w:r>
         <w:rPr>
-          <w:rFonts w:asciiTheme="majorBidi" w:hAnsiTheme="majorBidi" w:cstheme="majorBidi"/>
+          <w:rFonts w:ascii="Times New Roman" w:hAnsi="Times New Roman" w:cs="Times New Roman"/>
           <w:iCs/>
           <w:sz w:val="24"/>
           <w:szCs w:val="24"/>
@@ -3923,6 +3904,137 @@
     </w:p>
     <w:p>
       <w:pPr>
+        <w:spacing w:line="360" w:lineRule="auto"/>
+        <w:ind w:firstLine="720"/>
+        <w:jc w:val="both"/>
+        <w:rPr>
+          <w:rFonts w:ascii="Times New Roman" w:hAnsi="Times New Roman" w:cs="Times New Roman"/>
+          <w:iCs/>
+          <w:sz w:val="24"/>
+          <w:szCs w:val="24"/>
+          <w:lang w:val="en-US"/>
+        </w:rPr>
+      </w:pPr>
+    </w:p>
+    <w:p>
+      <w:pPr>
+        <w:spacing w:line="360" w:lineRule="auto"/>
+        <w:ind w:firstLine="720"/>
+        <w:jc w:val="both"/>
+        <w:rPr>
+          <w:rFonts w:ascii="Times New Roman" w:hAnsi="Times New Roman" w:cs="Times New Roman"/>
+          <w:iCs/>
+          <w:sz w:val="24"/>
+          <w:szCs w:val="24"/>
+          <w:lang w:val="en-US"/>
+        </w:rPr>
+      </w:pPr>
+    </w:p>
+    <w:p>
+      <w:pPr>
+        <w:spacing w:line="360" w:lineRule="auto"/>
+        <w:ind w:firstLine="720"/>
+        <w:jc w:val="both"/>
+        <w:rPr>
+          <w:rFonts w:ascii="Times New Roman" w:hAnsi="Times New Roman" w:cs="Times New Roman"/>
+          <w:iCs/>
+          <w:sz w:val="24"/>
+          <w:szCs w:val="24"/>
+          <w:lang w:val="en-US"/>
+        </w:rPr>
+      </w:pPr>
+    </w:p>
+    <w:p>
+      <w:pPr>
+        <w:spacing w:line="360" w:lineRule="auto"/>
+        <w:ind w:firstLine="720"/>
+        <w:jc w:val="both"/>
+        <w:rPr>
+          <w:rFonts w:ascii="Times New Roman" w:hAnsi="Times New Roman" w:cs="Times New Roman"/>
+          <w:sz w:val="24"/>
+          <w:szCs w:val="24"/>
+        </w:rPr>
+      </w:pPr>
+      <w:r>
+        <w:rPr>
+          <w:rFonts w:ascii="Times New Roman" w:hAnsi="Times New Roman" w:cs="Times New Roman"/>
+          <w:sz w:val="24"/>
+          <w:szCs w:val="24"/>
+        </w:rPr>
+        <w:t>News is a collection of some information which is summarized and distributed. News has 2 categories, false news  and facts news. Fake news gives very bad to all who receive it. This can cause divisions, dissension and changes in attitude to someone.Example is the news that is spread on social media in order to pit two class sheep. Therefore, this research will be collected to find news that is presented in the false news category or not by using machine learning.</w:t>
+      </w:r>
+    </w:p>
+    <w:p>
+      <w:pPr>
+        <w:spacing w:line="360" w:lineRule="auto"/>
+        <w:ind w:firstLine="720"/>
+        <w:jc w:val="both"/>
+        <w:rPr>
+          <w:rFonts w:ascii="Times New Roman" w:hAnsi="Times New Roman" w:cs="Times New Roman"/>
+          <w:sz w:val="24"/>
+          <w:szCs w:val="24"/>
+        </w:rPr>
+      </w:pPr>
+      <w:r>
+        <w:rPr>
+          <w:rFonts w:ascii="Times New Roman" w:hAnsi="Times New Roman" w:cs="Times New Roman"/>
+          <w:sz w:val="24"/>
+          <w:szCs w:val="24"/>
+        </w:rPr>
+        <w:t xml:space="preserve"> The data obtained was collected from data contained on the turnbackhoax.id site. This study uses the Tf-Idf and Apriori methods for weighting words in the news which will then look for word values ​​indicated by the hoax news offered to create a library of hoax words. Hoax word library is searched by using 100 training data. For the testing process, it is done by comparing the word and word libraries in the news that are obtained value to the authenticity of the news. </w:t>
+      </w:r>
+    </w:p>
+    <w:p>
+      <w:pPr>
+        <w:spacing w:line="360" w:lineRule="auto"/>
+        <w:ind w:firstLine="720"/>
+        <w:jc w:val="both"/>
+        <w:rPr>
+          <w:rFonts w:ascii="Times New Roman" w:hAnsi="Times New Roman" w:cs="Times New Roman"/>
+          <w:sz w:val="24"/>
+          <w:szCs w:val="24"/>
+        </w:rPr>
+      </w:pPr>
+      <w:r>
+        <w:rPr>
+          <w:rFonts w:ascii="Times New Roman" w:hAnsi="Times New Roman" w:cs="Times New Roman"/>
+          <w:sz w:val="24"/>
+          <w:szCs w:val="24"/>
+        </w:rPr>
+        <w:t>The news testing process uses 14 pieces of correct news and 16 pieces of false news or hoaxes. The results of this apriori method are news values ​​/ weights indicated hoax or not. From the test data that has been used, obtained a test value of 83.3% for testing both true and false news. With this research, it is expected to minimize the spread of hoax news and spread hoax news early on.</w:t>
+      </w:r>
+    </w:p>
+    <w:p>
+      <w:pPr>
+        <w:spacing w:line="360" w:lineRule="auto"/>
+        <w:ind w:firstLine="720"/>
+        <w:jc w:val="both"/>
+        <w:rPr>
+          <w:rFonts w:ascii="Times New Roman" w:hAnsi="Times New Roman" w:cs="Times New Roman"/>
+          <w:iCs/>
+          <w:sz w:val="24"/>
+          <w:szCs w:val="24"/>
+          <w:lang w:val="en-US"/>
+        </w:rPr>
+      </w:pPr>
+    </w:p>
+    <w:p>
+      <w:pPr>
+        <w:spacing w:line="360" w:lineRule="auto"/>
+        <w:ind w:firstLine="720"/>
+        <w:jc w:val="both"/>
+        <w:rPr>
+          <w:rFonts w:ascii="Times New Roman" w:hAnsi="Times New Roman" w:cs="Times New Roman"/>
+          <w:sz w:val="24"/>
+          <w:szCs w:val="24"/>
+          <w:lang w:val="en-US"/>
+        </w:rPr>
+      </w:pPr>
+    </w:p>
+    <w:bookmarkEnd w:id="0"/>
+    <w:p>
+      <w:pPr>
+        <w:spacing w:line="360" w:lineRule="auto"/>
         <w:ind w:firstLine="720"/>
         <w:jc w:val="both"/>
         <w:rPr>
